--- a/ss3_Mo_ta_thuat_toan_bang_Pseudo_code_&_Flowchart/bai_tap/TimGiaTriLonNhatTrong3So.docx
+++ b/ss3_Mo_ta_thuat_toan_bang_Pseudo_code_&_Flowchart/bai_tap/TimGiaTriLonNhatTrong3So.docx
@@ -2,218 +2,700 @@
 <file path=word/document.xml><?xml version="1.0" encoding="utf-8"?>
 <w:document xmlns:wpc="http://schemas.microsoft.com/office/word/2010/wordprocessingCanvas" xmlns:cx="http://schemas.microsoft.com/office/drawing/2014/chartex" xmlns:cx1="http://schemas.microsoft.com/office/drawing/2015/9/8/chartex" xmlns:cx2="http://schemas.microsoft.com/office/drawing/2015/10/21/chartex" xmlns:cx3="http://schemas.microsoft.com/office/drawing/2016/5/9/chartex" xmlns:cx4="http://schemas.microsoft.com/office/drawing/2016/5/10/chartex" xmlns:cx5="http://schemas.microsoft.com/office/drawing/2016/5/11/chartex" xmlns:cx6="http://schemas.microsoft.com/office/drawing/2016/5/12/chartex" xmlns:cx7="http://schemas.microsoft.com/office/drawing/2016/5/13/chartex" xmlns:cx8="http://schemas.microsoft.com/office/drawing/2016/5/14/chartex" xmlns:mc="http://schemas.openxmlformats.org/markup-compatibility/2006" xmlns:aink="http://schemas.microsoft.com/office/drawing/2016/ink" xmlns:am3d="http://schemas.microsoft.com/office/drawing/2017/model3d" xmlns:o="urn:schemas-microsoft-com:office:office" xmlns:r="http://schemas.openxmlformats.org/officeDocument/2006/relationships" xmlns:m="http://schemas.openxmlformats.org/officeDocument/2006/math" xmlns:v="urn:schemas-microsoft-com:vml" xmlns:wp14="http://schemas.microsoft.com/office/word/2010/wordprocessingDrawing" xmlns:wp="http://schemas.openxmlformats.org/drawingml/2006/wordprocessingDrawing" xmlns:w10="urn:schemas-microsoft-com:office:word" xmlns:w="http://schemas.openxmlformats.org/wordprocessingml/2006/main" xmlns:w14="http://schemas.microsoft.com/office/word/2010/wordml" xmlns:w15="http://schemas.microsoft.com/office/word/2012/wordml" xmlns:w16cex="http://schemas.microsoft.com/office/word/2018/wordml/cex" xmlns:w16cid="http://schemas.microsoft.com/office/word/2016/wordml/cid" xmlns:w16="http://schemas.microsoft.com/office/word/2018/wordml" xmlns:w16sdtdh="http://schemas.microsoft.com/office/word/2020/wordml/sdtdatahash" xmlns:w16se="http://schemas.microsoft.com/office/word/2015/wordml/symex" xmlns:wpg="http://schemas.microsoft.com/office/word/2010/wordprocessingGroup" xmlns:wpi="http://schemas.microsoft.com/office/word/2010/wordprocessingInk" xmlns:wne="http://schemas.microsoft.com/office/word/2006/wordml" xmlns:wps="http://schemas.microsoft.com/office/word/2010/wordprocessingShape" mc:Ignorable="w14 w15 w16se w16cid w16 w16cex w16sdtdh wp14">
   <w:body>
+    <w:tbl>
+      <w:tblPr>
+        <w:tblStyle w:val="TableGrid"/>
+        <w:tblpPr w:leftFromText="180" w:rightFromText="180" w:vertAnchor="page" w:horzAnchor="margin" w:tblpXSpec="center" w:tblpY="805"/>
+        <w:tblW w:w="11477" w:type="dxa"/>
+        <w:tblBorders>
+          <w:top w:val="none" w:sz="0" w:space="0" w:color="auto"/>
+          <w:left w:val="none" w:sz="0" w:space="0" w:color="auto"/>
+          <w:bottom w:val="none" w:sz="0" w:space="0" w:color="auto"/>
+          <w:right w:val="none" w:sz="0" w:space="0" w:color="auto"/>
+          <w:insideH w:val="none" w:sz="0" w:space="0" w:color="auto"/>
+          <w:insideV w:val="none" w:sz="0" w:space="0" w:color="auto"/>
+        </w:tblBorders>
+        <w:tblLook w:val="04A0" w:firstRow="1" w:lastRow="0" w:firstColumn="1" w:lastColumn="0" w:noHBand="0" w:noVBand="1"/>
+      </w:tblPr>
+      <w:tblGrid>
+        <w:gridCol w:w="5673"/>
+        <w:gridCol w:w="5804"/>
+      </w:tblGrid>
+      <w:tr>
+        <w:tc>
+          <w:tcPr>
+            <w:tcW w:w="5673" w:type="dxa"/>
+            <w:tcBorders>
+              <w:right w:val="single" w:sz="4" w:space="0" w:color="auto"/>
+            </w:tcBorders>
+          </w:tcPr>
+          <w:p>
+            <w:pPr>
+              <w:rPr>
+                <w:b/>
+                <w:bCs/>
+                <w:sz w:val="36"/>
+                <w:szCs w:val="28"/>
+              </w:rPr>
+            </w:pPr>
+            <w:r>
+              <w:rPr>
+                <w:b/>
+                <w:bCs/>
+                <w:sz w:val="36"/>
+                <w:szCs w:val="28"/>
+              </w:rPr>
+              <w:t>Pseudo-code</w:t>
+            </w:r>
+            <w:r>
+              <w:rPr>
+                <w:b/>
+                <w:bCs/>
+                <w:sz w:val="36"/>
+                <w:szCs w:val="28"/>
+              </w:rPr>
+              <w:t>:</w:t>
+            </w:r>
+          </w:p>
+          <w:p>
+            <w:pPr>
+              <w:rPr>
+                <w:b/>
+                <w:bCs/>
+                <w:sz w:val="36"/>
+                <w:szCs w:val="28"/>
+              </w:rPr>
+            </w:pPr>
+            <w:r>
+              <w:rPr>
+                <w:b/>
+                <w:bCs/>
+                <w:sz w:val="36"/>
+                <w:szCs w:val="28"/>
+              </w:rPr>
+              <w:t>Cách 1:</w:t>
+            </w:r>
+          </w:p>
+          <w:p>
+            <w:r>
+              <w:t>BEGIN</w:t>
+            </w:r>
+          </w:p>
+          <w:p>
+            <w:r>
+              <w:tab/>
+              <w:t>INPUT a, b, c</w:t>
+            </w:r>
+          </w:p>
+          <w:p>
+            <w:r>
+              <w:tab/>
+              <w:t>IF a &gt; b THEN</w:t>
+            </w:r>
+          </w:p>
+          <w:p>
+            <w:r>
+              <w:tab/>
+            </w:r>
+            <w:r>
+              <w:tab/>
+              <w:t>IF a &gt; c</w:t>
+            </w:r>
+          </w:p>
+          <w:p>
+            <w:r>
+              <w:tab/>
+            </w:r>
+            <w:r>
+              <w:tab/>
+            </w:r>
+            <w:r>
+              <w:tab/>
+              <w:t>OUTPUT a</w:t>
+            </w:r>
+          </w:p>
+          <w:p>
+            <w:r>
+              <w:tab/>
+            </w:r>
+            <w:r>
+              <w:tab/>
+              <w:t>ELSE</w:t>
+            </w:r>
+          </w:p>
+          <w:p>
+            <w:r>
+              <w:tab/>
+            </w:r>
+            <w:r>
+              <w:tab/>
+            </w:r>
+            <w:r>
+              <w:tab/>
+              <w:t>OUTPUT c</w:t>
+            </w:r>
+          </w:p>
+          <w:p>
+            <w:r>
+              <w:tab/>
+            </w:r>
+            <w:r>
+              <w:tab/>
+              <w:t>END IF</w:t>
+            </w:r>
+          </w:p>
+          <w:p>
+            <w:r>
+              <w:tab/>
+              <w:t>ELSE</w:t>
+            </w:r>
+          </w:p>
+          <w:p>
+            <w:r>
+              <w:tab/>
+            </w:r>
+            <w:r>
+              <w:tab/>
+              <w:t>IF b &gt; c THEN</w:t>
+            </w:r>
+          </w:p>
+          <w:p>
+            <w:r>
+              <w:tab/>
+            </w:r>
+            <w:r>
+              <w:tab/>
+            </w:r>
+            <w:r>
+              <w:tab/>
+              <w:t>OUTPUT b</w:t>
+            </w:r>
+          </w:p>
+          <w:p>
+            <w:r>
+              <w:tab/>
+            </w:r>
+            <w:r>
+              <w:tab/>
+              <w:t xml:space="preserve">ELSE </w:t>
+            </w:r>
+          </w:p>
+          <w:p>
+            <w:r>
+              <w:tab/>
+            </w:r>
+            <w:r>
+              <w:tab/>
+            </w:r>
+            <w:r>
+              <w:tab/>
+              <w:t>OUTPUT c</w:t>
+            </w:r>
+          </w:p>
+          <w:p>
+            <w:r>
+              <w:tab/>
+            </w:r>
+            <w:r>
+              <w:tab/>
+              <w:t>END IF</w:t>
+            </w:r>
+          </w:p>
+          <w:p>
+            <w:r>
+              <w:tab/>
+              <w:t>END IF</w:t>
+            </w:r>
+          </w:p>
+          <w:p>
+            <w:pPr>
+              <w:rPr>
+                <w:b/>
+                <w:bCs/>
+                <w:sz w:val="36"/>
+                <w:szCs w:val="28"/>
+              </w:rPr>
+            </w:pPr>
+            <w:r>
+              <w:t>END</w:t>
+            </w:r>
+            <w:r>
+              <w:rPr>
+                <w:b/>
+                <w:bCs/>
+                <w:sz w:val="36"/>
+                <w:szCs w:val="28"/>
+              </w:rPr>
+              <w:t xml:space="preserve"> </w:t>
+            </w:r>
+          </w:p>
+          <w:p>
+            <w:pPr>
+              <w:rPr>
+                <w:b/>
+                <w:bCs/>
+                <w:sz w:val="36"/>
+                <w:szCs w:val="28"/>
+              </w:rPr>
+            </w:pPr>
+            <w:r>
+              <w:rPr>
+                <w:b/>
+                <w:bCs/>
+                <w:sz w:val="36"/>
+                <w:szCs w:val="28"/>
+              </w:rPr>
+              <w:t>Flowchart</w:t>
+            </w:r>
+            <w:r>
+              <w:rPr>
+                <w:b/>
+                <w:bCs/>
+                <w:sz w:val="36"/>
+                <w:szCs w:val="28"/>
+              </w:rPr>
+              <w:t>:</w:t>
+            </w:r>
+          </w:p>
+          <w:p>
+            <w:pPr>
+              <w:rPr>
+                <w:b/>
+                <w:bCs/>
+                <w:sz w:val="36"/>
+                <w:szCs w:val="28"/>
+              </w:rPr>
+            </w:pPr>
+            <w:r>
+              <w:rPr>
+                <w:b/>
+                <w:bCs/>
+                <w:sz w:val="36"/>
+                <w:szCs w:val="28"/>
+              </w:rPr>
+              <w:t>Cách 1:</w:t>
+            </w:r>
+          </w:p>
+          <w:p/>
+        </w:tc>
+        <w:tc>
+          <w:tcPr>
+            <w:tcW w:w="5804" w:type="dxa"/>
+            <w:tcBorders>
+              <w:left w:val="single" w:sz="4" w:space="0" w:color="auto"/>
+            </w:tcBorders>
+          </w:tcPr>
+          <w:p>
+            <w:pPr>
+              <w:rPr>
+                <w:b/>
+                <w:bCs/>
+                <w:sz w:val="36"/>
+                <w:szCs w:val="28"/>
+              </w:rPr>
+            </w:pPr>
+          </w:p>
+          <w:p>
+            <w:pPr>
+              <w:rPr>
+                <w:b/>
+                <w:bCs/>
+                <w:sz w:val="36"/>
+                <w:szCs w:val="28"/>
+              </w:rPr>
+            </w:pPr>
+            <w:r>
+              <w:rPr>
+                <w:b/>
+                <w:bCs/>
+                <w:sz w:val="36"/>
+                <w:szCs w:val="28"/>
+              </w:rPr>
+              <w:t>Cách 2:</w:t>
+            </w:r>
+          </w:p>
+          <w:p>
+            <w:pPr>
+              <w:rPr>
+                <w:szCs w:val="28"/>
+              </w:rPr>
+            </w:pPr>
+            <w:r>
+              <w:rPr>
+                <w:szCs w:val="28"/>
+              </w:rPr>
+              <w:t>BEGIN</w:t>
+            </w:r>
+          </w:p>
+          <w:p>
+            <w:pPr>
+              <w:rPr>
+                <w:szCs w:val="28"/>
+              </w:rPr>
+            </w:pPr>
+            <w:r>
+              <w:rPr>
+                <w:szCs w:val="28"/>
+              </w:rPr>
+              <w:tab/>
+              <w:t>INPUT a, b, c</w:t>
+            </w:r>
+          </w:p>
+          <w:p>
+            <w:pPr>
+              <w:rPr>
+                <w:szCs w:val="28"/>
+              </w:rPr>
+            </w:pPr>
+            <w:r>
+              <w:rPr>
+                <w:szCs w:val="28"/>
+              </w:rPr>
+              <w:tab/>
+              <w:t>IF a &gt; b&amp;c</w:t>
+            </w:r>
+            <w:r>
+              <w:rPr>
+                <w:szCs w:val="28"/>
+              </w:rPr>
+              <w:t xml:space="preserve"> (a &gt; b and a &gt; c)</w:t>
+            </w:r>
+            <w:r>
+              <w:rPr>
+                <w:szCs w:val="28"/>
+              </w:rPr>
+              <w:t xml:space="preserve"> THEN</w:t>
+            </w:r>
+          </w:p>
+          <w:p>
+            <w:pPr>
+              <w:rPr>
+                <w:szCs w:val="28"/>
+              </w:rPr>
+            </w:pPr>
+            <w:r>
+              <w:rPr>
+                <w:szCs w:val="28"/>
+              </w:rPr>
+              <w:tab/>
+            </w:r>
+            <w:r>
+              <w:rPr>
+                <w:szCs w:val="28"/>
+              </w:rPr>
+              <w:tab/>
+              <w:t>OUTPUT a</w:t>
+            </w:r>
+          </w:p>
+          <w:p>
+            <w:pPr>
+              <w:rPr>
+                <w:szCs w:val="28"/>
+              </w:rPr>
+            </w:pPr>
+            <w:r>
+              <w:rPr>
+                <w:szCs w:val="28"/>
+              </w:rPr>
+              <w:tab/>
+              <w:t xml:space="preserve">ELSE </w:t>
+            </w:r>
+          </w:p>
+          <w:p>
+            <w:pPr>
+              <w:rPr>
+                <w:szCs w:val="28"/>
+              </w:rPr>
+            </w:pPr>
+            <w:r>
+              <w:rPr>
+                <w:szCs w:val="28"/>
+              </w:rPr>
+              <w:t xml:space="preserve">                     </w:t>
+            </w:r>
+            <w:r>
+              <w:rPr>
+                <w:szCs w:val="28"/>
+              </w:rPr>
+              <w:t>IF b &gt; c THEN</w:t>
+            </w:r>
+          </w:p>
+          <w:p>
+            <w:pPr>
+              <w:rPr>
+                <w:szCs w:val="28"/>
+              </w:rPr>
+            </w:pPr>
+            <w:r>
+              <w:rPr>
+                <w:szCs w:val="28"/>
+              </w:rPr>
+              <w:tab/>
+            </w:r>
+            <w:r>
+              <w:rPr>
+                <w:szCs w:val="28"/>
+              </w:rPr>
+              <w:tab/>
+            </w:r>
+            <w:r>
+              <w:rPr>
+                <w:szCs w:val="28"/>
+              </w:rPr>
+              <w:tab/>
+              <w:t>OUTPUT b</w:t>
+            </w:r>
+          </w:p>
+          <w:p>
+            <w:pPr>
+              <w:rPr>
+                <w:szCs w:val="28"/>
+              </w:rPr>
+            </w:pPr>
+            <w:r>
+              <w:rPr>
+                <w:szCs w:val="28"/>
+              </w:rPr>
+              <w:tab/>
+            </w:r>
+            <w:r>
+              <w:rPr>
+                <w:szCs w:val="28"/>
+              </w:rPr>
+              <w:tab/>
+              <w:t>ELSE OUTPUT c</w:t>
+            </w:r>
+          </w:p>
+          <w:p>
+            <w:pPr>
+              <w:rPr>
+                <w:szCs w:val="28"/>
+              </w:rPr>
+            </w:pPr>
+            <w:r>
+              <w:rPr>
+                <w:szCs w:val="28"/>
+              </w:rPr>
+              <w:tab/>
+            </w:r>
+            <w:r>
+              <w:rPr>
+                <w:szCs w:val="28"/>
+              </w:rPr>
+              <w:tab/>
+              <w:t>END IF</w:t>
+            </w:r>
+          </w:p>
+          <w:p>
+            <w:pPr>
+              <w:rPr>
+                <w:szCs w:val="28"/>
+              </w:rPr>
+            </w:pPr>
+            <w:r>
+              <w:rPr>
+                <w:szCs w:val="28"/>
+              </w:rPr>
+              <w:tab/>
+              <w:t>END IF</w:t>
+            </w:r>
+          </w:p>
+          <w:p>
+            <w:pPr>
+              <w:rPr>
+                <w:szCs w:val="28"/>
+              </w:rPr>
+            </w:pPr>
+            <w:r>
+              <w:rPr>
+                <w:szCs w:val="28"/>
+              </w:rPr>
+              <w:t>END</w:t>
+            </w:r>
+          </w:p>
+          <w:p>
+            <w:pPr>
+              <w:spacing w:after="0" w:line="240" w:lineRule="auto"/>
+              <w:rPr>
+                <w:b/>
+                <w:bCs/>
+                <w:sz w:val="36"/>
+                <w:szCs w:val="28"/>
+              </w:rPr>
+            </w:pPr>
+          </w:p>
+          <w:p>
+            <w:pPr>
+              <w:spacing w:after="0" w:line="240" w:lineRule="auto"/>
+              <w:rPr>
+                <w:b/>
+                <w:bCs/>
+                <w:sz w:val="36"/>
+                <w:szCs w:val="28"/>
+              </w:rPr>
+            </w:pPr>
+          </w:p>
+          <w:p>
+            <w:pPr>
+              <w:spacing w:after="0" w:line="240" w:lineRule="auto"/>
+              <w:rPr>
+                <w:b/>
+                <w:bCs/>
+                <w:sz w:val="36"/>
+                <w:szCs w:val="28"/>
+              </w:rPr>
+            </w:pPr>
+          </w:p>
+          <w:p>
+            <w:pPr>
+              <w:spacing w:after="0" w:line="240" w:lineRule="auto"/>
+              <w:rPr>
+                <w:b/>
+                <w:bCs/>
+                <w:sz w:val="36"/>
+                <w:szCs w:val="28"/>
+              </w:rPr>
+            </w:pPr>
+          </w:p>
+          <w:p>
+            <w:pPr>
+              <w:spacing w:after="0" w:line="240" w:lineRule="auto"/>
+              <w:rPr>
+                <w:b/>
+                <w:bCs/>
+                <w:sz w:val="36"/>
+                <w:szCs w:val="28"/>
+              </w:rPr>
+            </w:pPr>
+          </w:p>
+          <w:p>
+            <w:pPr>
+              <w:spacing w:after="0" w:line="240" w:lineRule="auto"/>
+              <w:rPr>
+                <w:b/>
+                <w:bCs/>
+                <w:sz w:val="36"/>
+                <w:szCs w:val="28"/>
+              </w:rPr>
+            </w:pPr>
+          </w:p>
+          <w:p>
+            <w:pPr>
+              <w:spacing w:after="0" w:line="240" w:lineRule="auto"/>
+              <w:rPr>
+                <w:b/>
+                <w:bCs/>
+                <w:sz w:val="36"/>
+                <w:szCs w:val="28"/>
+              </w:rPr>
+            </w:pPr>
+          </w:p>
+          <w:p>
+            <w:pPr>
+              <w:spacing w:after="0" w:line="240" w:lineRule="auto"/>
+              <w:rPr>
+                <w:b/>
+                <w:bCs/>
+                <w:sz w:val="36"/>
+                <w:szCs w:val="28"/>
+              </w:rPr>
+            </w:pPr>
+          </w:p>
+          <w:p>
+            <w:pPr>
+              <w:spacing w:after="0" w:line="240" w:lineRule="auto"/>
+              <w:rPr>
+                <w:b/>
+                <w:bCs/>
+                <w:sz w:val="36"/>
+                <w:szCs w:val="28"/>
+              </w:rPr>
+            </w:pPr>
+          </w:p>
+          <w:p>
+            <w:pPr>
+              <w:spacing w:after="0" w:line="240" w:lineRule="auto"/>
+              <w:rPr>
+                <w:b/>
+                <w:bCs/>
+                <w:sz w:val="36"/>
+                <w:szCs w:val="28"/>
+              </w:rPr>
+            </w:pPr>
+          </w:p>
+          <w:p>
+            <w:pPr>
+              <w:spacing w:after="0" w:line="240" w:lineRule="auto"/>
+              <w:rPr>
+                <w:b/>
+                <w:bCs/>
+                <w:sz w:val="36"/>
+                <w:szCs w:val="28"/>
+              </w:rPr>
+            </w:pPr>
+          </w:p>
+        </w:tc>
+      </w:tr>
+    </w:tbl>
     <w:p>
       <w:pPr>
         <w:rPr>
-          <w:b/>
-          <w:bCs/>
-          <w:sz w:val="36"/>
           <w:szCs w:val="28"/>
         </w:rPr>
       </w:pPr>
       <w:r>
         <w:rPr>
-          <w:b/>
-          <w:bCs/>
-          <w:sz w:val="36"/>
-          <w:szCs w:val="28"/>
+          <w:noProof/>
         </w:rPr>
-        <w:t>Pseudo-code</w:t>
-      </w:r>
-      <w:r>
-        <w:rPr>
-          <w:b/>
-          <w:bCs/>
-          <w:sz w:val="36"/>
-          <w:szCs w:val="28"/>
-        </w:rPr>
-        <w:t>:</w:t>
-      </w:r>
-    </w:p>
-    <w:p>
-      <w:r>
-        <w:t>Begin</w:t>
-      </w:r>
-    </w:p>
-    <w:p>
-      <w:r>
-        <w:tab/>
-        <w:t xml:space="preserve">Input </w:t>
-      </w:r>
-      <w:r>
-        <w:t>a, b, c</w:t>
-      </w:r>
-    </w:p>
-    <w:p>
-      <w:r>
-        <w:tab/>
-      </w:r>
-      <w:r>
-        <w:t>IF a &gt; b</w:t>
-      </w:r>
-    </w:p>
-    <w:p>
-      <w:r>
-        <w:tab/>
-      </w:r>
-      <w:r>
-        <w:tab/>
-        <w:t>IF a &gt; c</w:t>
-      </w:r>
-    </w:p>
-    <w:p>
-      <w:r>
-        <w:tab/>
-      </w:r>
-      <w:r>
-        <w:tab/>
-      </w:r>
-      <w:r>
-        <w:tab/>
-        <w:t>Display “a = MAX”</w:t>
-      </w:r>
-    </w:p>
-    <w:p>
-      <w:r>
-        <w:tab/>
-      </w:r>
-      <w:r>
-        <w:tab/>
-        <w:t>ELSE</w:t>
-      </w:r>
-    </w:p>
-    <w:p>
-      <w:r>
-        <w:tab/>
-      </w:r>
-      <w:r>
-        <w:tab/>
-      </w:r>
-      <w:r>
-        <w:tab/>
-      </w:r>
-      <w:r>
-        <w:t>Display “</w:t>
-      </w:r>
-      <w:r>
-        <w:t>c</w:t>
-      </w:r>
-      <w:r>
-        <w:t xml:space="preserve"> = MAX”</w:t>
-      </w:r>
-    </w:p>
-    <w:p>
-      <w:r>
-        <w:tab/>
-      </w:r>
-      <w:r>
-        <w:tab/>
-        <w:t>END IF</w:t>
-      </w:r>
-    </w:p>
-    <w:p>
-      <w:r>
-        <w:tab/>
-        <w:t>ELSE</w:t>
-      </w:r>
-    </w:p>
-    <w:p>
-      <w:r>
-        <w:tab/>
-      </w:r>
-      <w:r>
-        <w:tab/>
-        <w:t>IF b &gt; c</w:t>
-      </w:r>
-    </w:p>
-    <w:p>
-      <w:r>
-        <w:tab/>
-      </w:r>
-      <w:r>
-        <w:tab/>
-      </w:r>
-      <w:r>
-        <w:tab/>
-      </w:r>
-      <w:r>
-        <w:t>Display “</w:t>
-      </w:r>
-      <w:r>
-        <w:t>b</w:t>
-      </w:r>
-      <w:r>
-        <w:t xml:space="preserve"> = MAX”</w:t>
-      </w:r>
-    </w:p>
-    <w:p>
-      <w:r>
-        <w:tab/>
-      </w:r>
-      <w:r>
-        <w:tab/>
-        <w:t xml:space="preserve">ELSE </w:t>
-      </w:r>
-    </w:p>
-    <w:p>
-      <w:r>
-        <w:tab/>
-      </w:r>
-      <w:r>
-        <w:tab/>
-      </w:r>
-      <w:r>
-        <w:tab/>
-      </w:r>
-      <w:r>
-        <w:t>Display “</w:t>
-      </w:r>
-      <w:r>
-        <w:t>c</w:t>
-      </w:r>
-      <w:r>
-        <w:t xml:space="preserve"> = MAX”</w:t>
-      </w:r>
-    </w:p>
-    <w:p>
-      <w:r>
-        <w:tab/>
-      </w:r>
-      <w:r>
-        <w:tab/>
-        <w:t>END IF</w:t>
-      </w:r>
-    </w:p>
-    <w:p>
-      <w:r>
-        <w:tab/>
-        <w:t>END IF</w:t>
-      </w:r>
-    </w:p>
-    <w:p>
-      <w:r>
-        <w:t>End</w:t>
-      </w:r>
-    </w:p>
-    <w:p/>
-    <w:p>
-      <w:pPr>
-        <w:spacing w:after="0" w:line="240" w:lineRule="auto"/>
-        <w:rPr>
-          <w:b/>
-          <w:bCs/>
-          <w:sz w:val="36"/>
-          <w:szCs w:val="28"/>
-        </w:rPr>
-      </w:pPr>
-      <w:r>
-        <w:rPr>
-          <w:b/>
-          <w:bCs/>
-          <w:sz w:val="36"/>
-          <w:szCs w:val="28"/>
-        </w:rPr>
-        <w:br w:type="page"/>
+        <w:lastRenderedPageBreak/>
+        <w:drawing>
+          <wp:inline distT="0" distB="0" distL="0" distR="0" wp14:anchorId="7217F1F2" wp14:editId="1E1B8DD2">
+            <wp:extent cx="5932805" cy="5390515"/>
+            <wp:effectExtent l="0" t="0" r="0" b="635"/>
+            <wp:docPr id="1" name="Picture 1"/>
+            <wp:cNvGraphicFramePr>
+              <a:graphicFrameLocks xmlns:a="http://schemas.openxmlformats.org/drawingml/2006/main" noChangeAspect="1"/>
+            </wp:cNvGraphicFramePr>
+            <a:graphic xmlns:a="http://schemas.openxmlformats.org/drawingml/2006/main">
+              <a:graphicData uri="http://schemas.openxmlformats.org/drawingml/2006/picture">
+                <pic:pic xmlns:pic="http://schemas.openxmlformats.org/drawingml/2006/picture">
+                  <pic:nvPicPr>
+                    <pic:cNvPr id="0" name="Picture 1"/>
+                    <pic:cNvPicPr>
+                      <a:picLocks noChangeAspect="1" noChangeArrowheads="1"/>
+                    </pic:cNvPicPr>
+                  </pic:nvPicPr>
+                  <pic:blipFill>
+                    <a:blip r:embed="rId7">
+                      <a:extLst>
+                        <a:ext uri="{28A0092B-C50C-407E-A947-70E740481C1C}">
+                          <a14:useLocalDpi xmlns:a14="http://schemas.microsoft.com/office/drawing/2010/main" val="0"/>
+                        </a:ext>
+                      </a:extLst>
+                    </a:blip>
+                    <a:srcRect/>
+                    <a:stretch>
+                      <a:fillRect/>
+                    </a:stretch>
+                  </pic:blipFill>
+                  <pic:spPr bwMode="auto">
+                    <a:xfrm>
+                      <a:off x="0" y="0"/>
+                      <a:ext cx="5932805" cy="5390515"/>
+                    </a:xfrm>
+                    <a:prstGeom prst="rect">
+                      <a:avLst/>
+                    </a:prstGeom>
+                    <a:noFill/>
+                    <a:ln>
+                      <a:noFill/>
+                    </a:ln>
+                  </pic:spPr>
+                </pic:pic>
+              </a:graphicData>
+            </a:graphic>
+          </wp:inline>
+        </w:drawing>
       </w:r>
     </w:p>
     <w:p>
@@ -232,32 +714,32 @@
           <w:sz w:val="36"/>
           <w:szCs w:val="28"/>
         </w:rPr>
-        <w:lastRenderedPageBreak/>
-        <w:t>Flowchart</w:t>
-      </w:r>
-      <w:r>
-        <w:rPr>
-          <w:b/>
-          <w:bCs/>
-          <w:sz w:val="36"/>
-          <w:szCs w:val="28"/>
-        </w:rPr>
-        <w:t>:</w:t>
+        <w:t>Cách 2:</w:t>
       </w:r>
     </w:p>
     <w:p>
       <w:pPr>
         <w:jc w:val="center"/>
+        <w:rPr>
+          <w:b/>
+          <w:bCs/>
+          <w:szCs w:val="28"/>
+        </w:rPr>
       </w:pPr>
       <w:r>
         <w:rPr>
+          <w:b/>
+          <w:bCs/>
           <w:noProof/>
+          <w:sz w:val="36"/>
+          <w:szCs w:val="28"/>
         </w:rPr>
+        <w:lastRenderedPageBreak/>
         <w:drawing>
-          <wp:inline distT="0" distB="0" distL="0" distR="0" wp14:anchorId="1EED91E9" wp14:editId="6D6ADBE9">
-            <wp:extent cx="5934075" cy="5391150"/>
-            <wp:effectExtent l="0" t="0" r="9525" b="0"/>
-            <wp:docPr id="3" name="Picture 3"/>
+          <wp:inline distT="0" distB="0" distL="0" distR="0" wp14:anchorId="06AA0B1C" wp14:editId="0DF8A1AB">
+            <wp:extent cx="4999355" cy="6958965"/>
+            <wp:effectExtent l="0" t="0" r="0" b="0"/>
+            <wp:docPr id="4" name="Picture 4"/>
             <wp:cNvGraphicFramePr>
               <a:graphicFrameLocks xmlns:a="http://schemas.openxmlformats.org/drawingml/2006/main" noChangeAspect="1"/>
             </wp:cNvGraphicFramePr>
@@ -271,7 +753,7 @@
                     </pic:cNvPicPr>
                   </pic:nvPicPr>
                   <pic:blipFill>
-                    <a:blip r:embed="rId4">
+                    <a:blip r:embed="rId8">
                       <a:extLst>
                         <a:ext uri="{28A0092B-C50C-407E-A947-70E740481C1C}">
                           <a14:useLocalDpi xmlns:a14="http://schemas.microsoft.com/office/drawing/2010/main" val="0"/>
@@ -286,7 +768,7 @@
                   <pic:spPr bwMode="auto">
                     <a:xfrm>
                       <a:off x="0" y="0"/>
-                      <a:ext cx="5934075" cy="5391150"/>
+                      <a:ext cx="4999355" cy="6958965"/>
                     </a:xfrm>
                     <a:prstGeom prst="rect">
                       <a:avLst/>
@@ -311,6 +793,56 @@
     </w:sectPr>
   </w:body>
 </w:document>
+</file>
+
+<file path=word/endnotes.xml><?xml version="1.0" encoding="utf-8"?>
+<w:endnotes xmlns:wpc="http://schemas.microsoft.com/office/word/2010/wordprocessingCanvas" xmlns:cx="http://schemas.microsoft.com/office/drawing/2014/chartex" xmlns:cx1="http://schemas.microsoft.com/office/drawing/2015/9/8/chartex" xmlns:cx2="http://schemas.microsoft.com/office/drawing/2015/10/21/chartex" xmlns:cx3="http://schemas.microsoft.com/office/drawing/2016/5/9/chartex" xmlns:cx4="http://schemas.microsoft.com/office/drawing/2016/5/10/chartex" xmlns:cx5="http://schemas.microsoft.com/office/drawing/2016/5/11/chartex" xmlns:cx6="http://schemas.microsoft.com/office/drawing/2016/5/12/chartex" xmlns:cx7="http://schemas.microsoft.com/office/drawing/2016/5/13/chartex" xmlns:cx8="http://schemas.microsoft.com/office/drawing/2016/5/14/chartex" xmlns:mc="http://schemas.openxmlformats.org/markup-compatibility/2006" xmlns:aink="http://schemas.microsoft.com/office/drawing/2016/ink" xmlns:am3d="http://schemas.microsoft.com/office/drawing/2017/model3d" xmlns:o="urn:schemas-microsoft-com:office:office" xmlns:r="http://schemas.openxmlformats.org/officeDocument/2006/relationships" xmlns:m="http://schemas.openxmlformats.org/officeDocument/2006/math" xmlns:v="urn:schemas-microsoft-com:vml" xmlns:wp14="http://schemas.microsoft.com/office/word/2010/wordprocessingDrawing" xmlns:wp="http://schemas.openxmlformats.org/drawingml/2006/wordprocessingDrawing" xmlns:w10="urn:schemas-microsoft-com:office:word" xmlns:w="http://schemas.openxmlformats.org/wordprocessingml/2006/main" xmlns:w14="http://schemas.microsoft.com/office/word/2010/wordml" xmlns:w15="http://schemas.microsoft.com/office/word/2012/wordml" xmlns:w16cex="http://schemas.microsoft.com/office/word/2018/wordml/cex" xmlns:w16cid="http://schemas.microsoft.com/office/word/2016/wordml/cid" xmlns:w16="http://schemas.microsoft.com/office/word/2018/wordml" xmlns:w16sdtdh="http://schemas.microsoft.com/office/word/2020/wordml/sdtdatahash" xmlns:w16se="http://schemas.microsoft.com/office/word/2015/wordml/symex" xmlns:wpg="http://schemas.microsoft.com/office/word/2010/wordprocessingGroup" xmlns:wpi="http://schemas.microsoft.com/office/word/2010/wordprocessingInk" xmlns:wne="http://schemas.microsoft.com/office/word/2006/wordml" xmlns:wps="http://schemas.microsoft.com/office/word/2010/wordprocessingShape" mc:Ignorable="w14 w15 w16se w16cid w16 w16cex w16sdtdh wp14">
+  <w:endnote w:type="separator" w:id="-1">
+    <w:p>
+      <w:pPr>
+        <w:spacing w:after="0" w:line="240" w:lineRule="auto"/>
+      </w:pPr>
+      <w:r>
+        <w:separator/>
+      </w:r>
+    </w:p>
+  </w:endnote>
+  <w:endnote w:type="continuationSeparator" w:id="0">
+    <w:p>
+      <w:pPr>
+        <w:spacing w:after="0" w:line="240" w:lineRule="auto"/>
+      </w:pPr>
+      <w:r>
+        <w:continuationSeparator/>
+      </w:r>
+    </w:p>
+  </w:endnote>
+</w:endnotes>
+</file>
+
+<file path=word/footnotes.xml><?xml version="1.0" encoding="utf-8"?>
+<w:footnotes xmlns:wpc="http://schemas.microsoft.com/office/word/2010/wordprocessingCanvas" xmlns:cx="http://schemas.microsoft.com/office/drawing/2014/chartex" xmlns:cx1="http://schemas.microsoft.com/office/drawing/2015/9/8/chartex" xmlns:cx2="http://schemas.microsoft.com/office/drawing/2015/10/21/chartex" xmlns:cx3="http://schemas.microsoft.com/office/drawing/2016/5/9/chartex" xmlns:cx4="http://schemas.microsoft.com/office/drawing/2016/5/10/chartex" xmlns:cx5="http://schemas.microsoft.com/office/drawing/2016/5/11/chartex" xmlns:cx6="http://schemas.microsoft.com/office/drawing/2016/5/12/chartex" xmlns:cx7="http://schemas.microsoft.com/office/drawing/2016/5/13/chartex" xmlns:cx8="http://schemas.microsoft.com/office/drawing/2016/5/14/chartex" xmlns:mc="http://schemas.openxmlformats.org/markup-compatibility/2006" xmlns:aink="http://schemas.microsoft.com/office/drawing/2016/ink" xmlns:am3d="http://schemas.microsoft.com/office/drawing/2017/model3d" xmlns:o="urn:schemas-microsoft-com:office:office" xmlns:r="http://schemas.openxmlformats.org/officeDocument/2006/relationships" xmlns:m="http://schemas.openxmlformats.org/officeDocument/2006/math" xmlns:v="urn:schemas-microsoft-com:vml" xmlns:wp14="http://schemas.microsoft.com/office/word/2010/wordprocessingDrawing" xmlns:wp="http://schemas.openxmlformats.org/drawingml/2006/wordprocessingDrawing" xmlns:w10="urn:schemas-microsoft-com:office:word" xmlns:w="http://schemas.openxmlformats.org/wordprocessingml/2006/main" xmlns:w14="http://schemas.microsoft.com/office/word/2010/wordml" xmlns:w15="http://schemas.microsoft.com/office/word/2012/wordml" xmlns:w16cex="http://schemas.microsoft.com/office/word/2018/wordml/cex" xmlns:w16cid="http://schemas.microsoft.com/office/word/2016/wordml/cid" xmlns:w16="http://schemas.microsoft.com/office/word/2018/wordml" xmlns:w16sdtdh="http://schemas.microsoft.com/office/word/2020/wordml/sdtdatahash" xmlns:w16se="http://schemas.microsoft.com/office/word/2015/wordml/symex" xmlns:wpg="http://schemas.microsoft.com/office/word/2010/wordprocessingGroup" xmlns:wpi="http://schemas.microsoft.com/office/word/2010/wordprocessingInk" xmlns:wne="http://schemas.microsoft.com/office/word/2006/wordml" xmlns:wps="http://schemas.microsoft.com/office/word/2010/wordprocessingShape" mc:Ignorable="w14 w15 w16se w16cid w16 w16cex w16sdtdh wp14">
+  <w:footnote w:type="separator" w:id="-1">
+    <w:p>
+      <w:pPr>
+        <w:spacing w:after="0" w:line="240" w:lineRule="auto"/>
+      </w:pPr>
+      <w:r>
+        <w:separator/>
+      </w:r>
+    </w:p>
+  </w:footnote>
+  <w:footnote w:type="continuationSeparator" w:id="0">
+    <w:p>
+      <w:pPr>
+        <w:spacing w:after="0" w:line="240" w:lineRule="auto"/>
+      </w:pPr>
+      <w:r>
+        <w:continuationSeparator/>
+      </w:r>
+    </w:p>
+  </w:footnote>
+</w:footnotes>
 </file>
 
 <file path=word/styles.xml><?xml version="1.0" encoding="utf-8"?>
@@ -705,6 +1237,7 @@
   <w:style w:type="paragraph" w:default="1" w:styleId="Normal">
     <w:name w:val="Normal"/>
     <w:qFormat/>
+    <w:rsid w:val="00EB02FF"/>
     <w:pPr>
       <w:spacing w:after="200" w:line="276" w:lineRule="auto"/>
     </w:pPr>
@@ -739,6 +1272,74 @@
     <w:uiPriority w:val="99"/>
     <w:semiHidden/>
     <w:unhideWhenUsed/>
+  </w:style>
+  <w:style w:type="table" w:styleId="TableGrid">
+    <w:name w:val="Table Grid"/>
+    <w:basedOn w:val="TableNormal"/>
+    <w:uiPriority w:val="59"/>
+    <w:rsid w:val="00EB02FF"/>
+    <w:tblPr>
+      <w:tblBorders>
+        <w:top w:val="single" w:sz="4" w:space="0" w:color="auto"/>
+        <w:left w:val="single" w:sz="4" w:space="0" w:color="auto"/>
+        <w:bottom w:val="single" w:sz="4" w:space="0" w:color="auto"/>
+        <w:right w:val="single" w:sz="4" w:space="0" w:color="auto"/>
+        <w:insideH w:val="single" w:sz="4" w:space="0" w:color="auto"/>
+        <w:insideV w:val="single" w:sz="4" w:space="0" w:color="auto"/>
+      </w:tblBorders>
+    </w:tblPr>
+  </w:style>
+  <w:style w:type="paragraph" w:styleId="Header">
+    <w:name w:val="header"/>
+    <w:basedOn w:val="Normal"/>
+    <w:link w:val="HeaderChar"/>
+    <w:uiPriority w:val="99"/>
+    <w:unhideWhenUsed/>
+    <w:rsid w:val="002F1DD9"/>
+    <w:pPr>
+      <w:tabs>
+        <w:tab w:val="center" w:pos="4680"/>
+        <w:tab w:val="right" w:pos="9360"/>
+      </w:tabs>
+      <w:spacing w:after="0" w:line="240" w:lineRule="auto"/>
+    </w:pPr>
+  </w:style>
+  <w:style w:type="character" w:customStyle="1" w:styleId="HeaderChar">
+    <w:name w:val="Header Char"/>
+    <w:basedOn w:val="DefaultParagraphFont"/>
+    <w:link w:val="Header"/>
+    <w:uiPriority w:val="99"/>
+    <w:rsid w:val="002F1DD9"/>
+    <w:rPr>
+      <w:sz w:val="28"/>
+      <w:szCs w:val="22"/>
+    </w:rPr>
+  </w:style>
+  <w:style w:type="paragraph" w:styleId="Footer">
+    <w:name w:val="footer"/>
+    <w:basedOn w:val="Normal"/>
+    <w:link w:val="FooterChar"/>
+    <w:uiPriority w:val="99"/>
+    <w:unhideWhenUsed/>
+    <w:rsid w:val="002F1DD9"/>
+    <w:pPr>
+      <w:tabs>
+        <w:tab w:val="center" w:pos="4680"/>
+        <w:tab w:val="right" w:pos="9360"/>
+      </w:tabs>
+      <w:spacing w:after="0" w:line="240" w:lineRule="auto"/>
+    </w:pPr>
+  </w:style>
+  <w:style w:type="character" w:customStyle="1" w:styleId="FooterChar">
+    <w:name w:val="Footer Char"/>
+    <w:basedOn w:val="DefaultParagraphFont"/>
+    <w:link w:val="Footer"/>
+    <w:uiPriority w:val="99"/>
+    <w:rsid w:val="002F1DD9"/>
+    <w:rPr>
+      <w:sz w:val="28"/>
+      <w:szCs w:val="22"/>
+    </w:rPr>
   </w:style>
 </w:styles>
 </file>
@@ -1036,4 +1637,16 @@
     </a:ext>
   </a:extLst>
 </a:theme>
+</file>
+
+<file path=customXml/item1.xml><?xml version="1.0" encoding="utf-8"?>
+<b:Sources xmlns:b="http://schemas.openxmlformats.org/officeDocument/2006/bibliography" xmlns="http://schemas.openxmlformats.org/officeDocument/2006/bibliography" SelectedStyle="\APASixthEditionOfficeOnline.xsl" StyleName="APA" Version="6"/>
+</file>
+
+<file path=customXml/itemProps1.xml><?xml version="1.0" encoding="utf-8"?>
+<ds:datastoreItem xmlns:ds="http://schemas.openxmlformats.org/officeDocument/2006/customXml" ds:itemID="{98DBEE79-92B0-49D7-B413-EF8DD4BD2B67}">
+  <ds:schemaRefs>
+    <ds:schemaRef ds:uri="http://schemas.openxmlformats.org/officeDocument/2006/bibliography"/>
+  </ds:schemaRefs>
+</ds:datastoreItem>
 </file>
--- a/ss3_Mo_ta_thuat_toan_bang_Pseudo_code_&_Flowchart/bai_tap/TimGiaTriLonNhatTrong3So.docx
+++ b/ss3_Mo_ta_thuat_toan_bang_Pseudo_code_&_Flowchart/bai_tap/TimGiaTriLonNhatTrong3So.docx
@@ -700,6 +700,7 @@
     </w:p>
     <w:p>
       <w:pPr>
+        <w:spacing w:after="0" w:line="240" w:lineRule="auto"/>
         <w:rPr>
           <w:b/>
           <w:bCs/>
@@ -714,6 +715,26 @@
           <w:sz w:val="36"/>
           <w:szCs w:val="28"/>
         </w:rPr>
+        <w:br w:type="page"/>
+      </w:r>
+    </w:p>
+    <w:p>
+      <w:pPr>
+        <w:rPr>
+          <w:b/>
+          <w:bCs/>
+          <w:sz w:val="36"/>
+          <w:szCs w:val="28"/>
+        </w:rPr>
+      </w:pPr>
+      <w:r>
+        <w:rPr>
+          <w:b/>
+          <w:bCs/>
+          <w:sz w:val="36"/>
+          <w:szCs w:val="28"/>
+        </w:rPr>
+        <w:lastRenderedPageBreak/>
         <w:t>Cách 2:</w:t>
       </w:r>
     </w:p>
@@ -734,7 +755,6 @@
           <w:sz w:val="36"/>
           <w:szCs w:val="28"/>
         </w:rPr>
-        <w:lastRenderedPageBreak/>
         <w:drawing>
           <wp:inline distT="0" distB="0" distL="0" distR="0" wp14:anchorId="06AA0B1C" wp14:editId="0DF8A1AB">
             <wp:extent cx="4999355" cy="6958965"/>
